--- a/LMDevelopment.docx
+++ b/LMDevelopment.docx
@@ -109,8 +109,6 @@
       <w:r>
         <w:t>*Uses a</w:t>
       </w:r>
-      <w:bookmarkStart w:id="0" w:name="_GoBack"/>
-      <w:bookmarkEnd w:id="0"/>
       <w:r>
         <w:t xml:space="preserve"> deprecated version of Firebase</w:t>
       </w:r>
@@ -1291,6 +1289,307 @@
     <w:p/>
     <w:p>
       <w:r>
+        <w:t xml:space="preserve">Nadene Torres - </w:t>
+      </w:r>
+      <w:r>
+        <w:t>Sp18 EMS F050 01 Emergency Medical Response</w:t>
+      </w:r>
+      <w:r>
+        <w:t xml:space="preserve"> – Foothill College</w:t>
+      </w:r>
+    </w:p>
+    <w:p>
+      <w:hyperlink r:id="rId37" w:history="1">
+        <w:r>
+          <w:rPr>
+            <w:rStyle w:val="Hyperlink"/>
+          </w:rPr>
+          <w:t>https://foothillcollege.instructure.com/courses/6502</w:t>
+        </w:r>
+      </w:hyperlink>
+    </w:p>
+    <w:p/>
+    <w:p>
+      <w:r>
+        <w:t xml:space="preserve">Katy </w:t>
+      </w:r>
+      <w:proofErr w:type="spellStart"/>
+      <w:r>
+        <w:t>Ripp</w:t>
+      </w:r>
+      <w:proofErr w:type="spellEnd"/>
+      <w:r>
+        <w:t xml:space="preserve"> - </w:t>
+      </w:r>
+      <w:r>
+        <w:t>Sp18 KINS F001 03W Introduction To Kinesiology</w:t>
+      </w:r>
+      <w:r>
+        <w:t xml:space="preserve"> – Foothill College</w:t>
+      </w:r>
+    </w:p>
+    <w:p>
+      <w:hyperlink r:id="rId38" w:history="1">
+        <w:r>
+          <w:rPr>
+            <w:rStyle w:val="Hyperlink"/>
+          </w:rPr>
+          <w:t>https://foothillcollege.instructure.com/courses/6164</w:t>
+        </w:r>
+      </w:hyperlink>
+    </w:p>
+    <w:p/>
+    <w:p>
+      <w:r>
+        <w:t xml:space="preserve">Gary Lang MS, ATC - </w:t>
+      </w:r>
+      <w:r>
+        <w:t>Sp18 KINS F004 02W Concepts Of Phys Fitness/Welln</w:t>
+      </w:r>
+      <w:r>
+        <w:t>ess – Foothill College</w:t>
+      </w:r>
+    </w:p>
+    <w:p>
+      <w:hyperlink r:id="rId39" w:history="1">
+        <w:r>
+          <w:rPr>
+            <w:rStyle w:val="Hyperlink"/>
+          </w:rPr>
+          <w:t>https://foothillcollege.instructure.com/courses/6301</w:t>
+        </w:r>
+      </w:hyperlink>
+    </w:p>
+    <w:p/>
+    <w:p>
+      <w:r>
+        <w:t xml:space="preserve">Gary Lang MS, ATC - </w:t>
+      </w:r>
+      <w:r>
+        <w:t>Sp18 KINS F016A 02Y Prevention Of Athletic Injurie</w:t>
+      </w:r>
+      <w:r>
+        <w:t>s – Foothill College</w:t>
+      </w:r>
+    </w:p>
+    <w:p>
+      <w:hyperlink r:id="rId40" w:history="1">
+        <w:r>
+          <w:rPr>
+            <w:rStyle w:val="Hyperlink"/>
+          </w:rPr>
+          <w:t>https://foothillcollege.instructure.com/courses/6302</w:t>
+        </w:r>
+      </w:hyperlink>
+    </w:p>
+    <w:p/>
+    <w:p>
+      <w:r>
+        <w:t xml:space="preserve">Gary Lang MS, ATC - </w:t>
+      </w:r>
+      <w:r>
+        <w:t xml:space="preserve">Sp18 KINS F016C 01Y Treatment/Rehab </w:t>
+      </w:r>
+      <w:proofErr w:type="spellStart"/>
+      <w:r>
+        <w:t>Athl</w:t>
+      </w:r>
+      <w:proofErr w:type="spellEnd"/>
+      <w:r>
+        <w:t xml:space="preserve"> Injuries</w:t>
+      </w:r>
+      <w:r>
+        <w:t xml:space="preserve"> – Foothill College</w:t>
+      </w:r>
+    </w:p>
+    <w:p>
+      <w:hyperlink r:id="rId41" w:history="1">
+        <w:r>
+          <w:rPr>
+            <w:rStyle w:val="Hyperlink"/>
+          </w:rPr>
+          <w:t>https://foothillcollege.instructure.com/courses/6303</w:t>
+        </w:r>
+      </w:hyperlink>
+    </w:p>
+    <w:p/>
+    <w:p>
+      <w:r>
+        <w:t>Mimi Guarneri, M.D. – The Science of Natural Healing – The Great Courses Plus</w:t>
+      </w:r>
+    </w:p>
+    <w:p>
+      <w:hyperlink r:id="rId42" w:history="1">
+        <w:r>
+          <w:rPr>
+            <w:rStyle w:val="Hyperlink"/>
+          </w:rPr>
+          <w:t>https://www.thegreatcoursesplus.com/the-science-of-natural-healing</w:t>
+        </w:r>
+      </w:hyperlink>
+    </w:p>
+    <w:p>
+      <w:pPr>
+        <w:rPr>
+          <w:b/>
+          <w:u w:val="single"/>
+        </w:rPr>
+      </w:pPr>
+      <w:bookmarkStart w:id="0" w:name="_GoBack"/>
+      <w:bookmarkEnd w:id="0"/>
+      <w:r>
+        <w:rPr>
+          <w:b/>
+          <w:u w:val="single"/>
+        </w:rPr>
+        <w:br w:type="page"/>
+      </w:r>
+    </w:p>
+    <w:p>
+      <w:pPr>
+        <w:rPr>
+          <w:b/>
+          <w:u w:val="single"/>
+        </w:rPr>
+      </w:pPr>
+      <w:r>
+        <w:rPr>
+          <w:b/>
+          <w:u w:val="single"/>
+        </w:rPr>
+        <w:lastRenderedPageBreak/>
+        <w:t>NUTRITION</w:t>
+      </w:r>
+    </w:p>
+    <w:p/>
+    <w:p>
+      <w:r>
+        <w:t xml:space="preserve">Wageningen University – Nutrition: Healthy Food for Better Living – edX </w:t>
+      </w:r>
+      <w:proofErr w:type="spellStart"/>
+      <w:r>
+        <w:t>XSeries</w:t>
+      </w:r>
+      <w:proofErr w:type="spellEnd"/>
+    </w:p>
+    <w:p>
+      <w:hyperlink r:id="rId43" w:history="1">
+        <w:r>
+          <w:rPr>
+            <w:rStyle w:val="Hyperlink"/>
+          </w:rPr>
+          <w:t>https://www.edx.org/professional-certificate/wageningenx-food-nutrition-and-health</w:t>
+        </w:r>
+      </w:hyperlink>
+    </w:p>
+    <w:p>
+      <w:hyperlink r:id="rId44" w:history="1">
+        <w:r>
+          <w:rPr>
+            <w:rStyle w:val="Hyperlink"/>
+          </w:rPr>
+          <w:t>https://courses.edx.org/dashboard/programs/7c304267-3091-41ef-838d-d22afff2598f/</w:t>
+        </w:r>
+      </w:hyperlink>
+    </w:p>
+    <w:p/>
+    <w:p/>
+    <w:p>
+      <w:pPr>
+        <w:pStyle w:val="ListParagraph"/>
+        <w:numPr>
+          <w:ilvl w:val="0"/>
+          <w:numId w:val="1"/>
+        </w:numPr>
+      </w:pPr>
+      <w:r>
+        <w:t>NUTR101x - Nutrition and Health: Macronutrients and Overnutrition</w:t>
+      </w:r>
+    </w:p>
+    <w:p>
+      <w:pPr>
+        <w:pStyle w:val="ListParagraph"/>
+      </w:pPr>
+      <w:r>
+        <w:fldChar w:fldCharType="begin"/>
+      </w:r>
+      <w:r>
+        <w:instrText xml:space="preserve"> HYPERLINK "</w:instrText>
+      </w:r>
+      <w:r>
+        <w:instrText>https://courses.edx.org/courses/course-v1:WageningenX+NUTR101x+2T2015/course/</w:instrText>
+      </w:r>
+      <w:r>
+        <w:instrText xml:space="preserve">" </w:instrText>
+      </w:r>
+      <w:r>
+        <w:fldChar w:fldCharType="separate"/>
+      </w:r>
+      <w:r>
+        <w:rPr>
+          <w:rStyle w:val="Hyperlink"/>
+        </w:rPr>
+        <w:t>https://courses.edx.org/courses/course-v1:WageningenX+NUTR101x+2T2015/course/</w:t>
+      </w:r>
+      <w:r>
+        <w:fldChar w:fldCharType="end"/>
+      </w:r>
+    </w:p>
+    <w:p/>
+    <w:p>
+      <w:pPr>
+        <w:pStyle w:val="ListParagraph"/>
+        <w:numPr>
+          <w:ilvl w:val="0"/>
+          <w:numId w:val="1"/>
+        </w:numPr>
+      </w:pPr>
+      <w:r>
+        <w:t>NUTR102x – Nutrition and Health: Micronutrients and Malnutrition</w:t>
+      </w:r>
+    </w:p>
+    <w:p>
+      <w:pPr>
+        <w:pStyle w:val="ListParagraph"/>
+      </w:pPr>
+      <w:hyperlink r:id="rId45" w:history="1">
+        <w:r>
+          <w:rPr>
+            <w:rStyle w:val="Hyperlink"/>
+          </w:rPr>
+          <w:t>https://courses.edx.org/courses/course-v1:WageningenX+NUTR102x+3T2015/course/</w:t>
+        </w:r>
+      </w:hyperlink>
+    </w:p>
+    <w:p/>
+    <w:p>
+      <w:pPr>
+        <w:pStyle w:val="ListParagraph"/>
+        <w:numPr>
+          <w:ilvl w:val="0"/>
+          <w:numId w:val="1"/>
+        </w:numPr>
+      </w:pPr>
+      <w:r>
+        <w:t>NUTR103x – Nutrition and Health: Food Risks</w:t>
+      </w:r>
+    </w:p>
+    <w:p>
+      <w:pPr>
+        <w:pStyle w:val="ListParagraph"/>
+      </w:pPr>
+      <w:hyperlink r:id="rId46" w:history="1">
+        <w:r>
+          <w:rPr>
+            <w:rStyle w:val="Hyperlink"/>
+          </w:rPr>
+          <w:t>https://courses.edx.org/courses/course-v1:WageningenX+NUTR103x+1T2018/course/</w:t>
+        </w:r>
+      </w:hyperlink>
+    </w:p>
+    <w:p/>
+    <w:p>
+      <w:r>
         <w:t xml:space="preserve">Roberta H. </w:t>
       </w:r>
       <w:proofErr w:type="spellStart"/>
@@ -1303,7 +1602,7 @@
       </w:r>
     </w:p>
     <w:p>
-      <w:hyperlink r:id="rId37" w:history="1">
+      <w:hyperlink r:id="rId47" w:history="1">
         <w:r>
           <w:rPr>
             <w:rStyle w:val="Hyperlink"/>
@@ -1312,147 +1611,61 @@
         </w:r>
       </w:hyperlink>
     </w:p>
-    <w:p/>
-    <w:p>
-      <w:r>
-        <w:t>Mimi Guarneri, M.D. – The Science of Natural Healing – The Great Courses Plus</w:t>
-      </w:r>
-    </w:p>
-    <w:p>
-      <w:hyperlink r:id="rId38" w:history="1">
-        <w:r>
-          <w:rPr>
-            <w:rStyle w:val="Hyperlink"/>
-          </w:rPr>
-          <w:t>https://www.thegreatcoursesplus.com/the-science-of-natural-healing</w:t>
-        </w:r>
-      </w:hyperlink>
-    </w:p>
-    <w:p/>
-    <w:p>
-      <w:r>
-        <w:t xml:space="preserve">Nadene Torres - </w:t>
-      </w:r>
-      <w:r>
-        <w:t>Sp18 EMS F050 01 Emergency Medical Response</w:t>
-      </w:r>
-      <w:r>
-        <w:t xml:space="preserve"> – Foothill College</w:t>
-      </w:r>
-    </w:p>
-    <w:p>
-      <w:hyperlink r:id="rId39" w:history="1">
-        <w:r>
-          <w:rPr>
-            <w:rStyle w:val="Hyperlink"/>
-          </w:rPr>
-          <w:t>https://foothillcollege.instructure.com/courses/6502</w:t>
-        </w:r>
-      </w:hyperlink>
-    </w:p>
-    <w:p/>
-    <w:p>
-      <w:r>
-        <w:t xml:space="preserve">Katy </w:t>
+    <w:p>
+      <w:r>
+        <w:br w:type="page"/>
+      </w:r>
+    </w:p>
+    <w:p>
+      <w:r>
+        <w:lastRenderedPageBreak/>
+        <w:t xml:space="preserve">git </w:t>
       </w:r>
       <w:proofErr w:type="spellStart"/>
       <w:r>
-        <w:t>Ripp</w:t>
+        <w:t>init</w:t>
       </w:r>
       <w:proofErr w:type="spellEnd"/>
-      <w:r>
-        <w:t xml:space="preserve"> - </w:t>
-      </w:r>
-      <w:r>
-        <w:t>Sp18 KINS F001 03W Introduction To Kinesiology</w:t>
-      </w:r>
-      <w:r>
-        <w:t xml:space="preserve"> – Foothill College</w:t>
-      </w:r>
-    </w:p>
-    <w:p>
-      <w:hyperlink r:id="rId40" w:history="1">
-        <w:r>
-          <w:rPr>
-            <w:rStyle w:val="Hyperlink"/>
-          </w:rPr>
-          <w:t>https://foothillcollege.instructure.com/courses/6164</w:t>
-        </w:r>
-      </w:hyperlink>
-    </w:p>
-    <w:p/>
-    <w:p>
-      <w:r>
-        <w:t xml:space="preserve">Gary Lang MS, ATC - </w:t>
-      </w:r>
-      <w:r>
-        <w:t>Sp18 KINS F004 02W Concepts Of Phys Fitness/Welln</w:t>
-      </w:r>
-      <w:r>
-        <w:t>ess – Foothill College</w:t>
-      </w:r>
-    </w:p>
-    <w:p>
-      <w:hyperlink r:id="rId41" w:history="1">
-        <w:r>
-          <w:rPr>
-            <w:rStyle w:val="Hyperlink"/>
-          </w:rPr>
-          <w:t>https://foothillcollege.instructure.com/courses/6301</w:t>
-        </w:r>
-      </w:hyperlink>
-    </w:p>
-    <w:p/>
-    <w:p>
-      <w:r>
-        <w:t xml:space="preserve">Gary Lang MS, ATC - </w:t>
-      </w:r>
-      <w:r>
-        <w:t>Sp18 KINS F016A 02Y Prevention Of Athletic Injurie</w:t>
-      </w:r>
-      <w:r>
-        <w:t>s – Foothill College</w:t>
-      </w:r>
-    </w:p>
-    <w:p>
-      <w:hyperlink r:id="rId42" w:history="1">
-        <w:r>
-          <w:rPr>
-            <w:rStyle w:val="Hyperlink"/>
-          </w:rPr>
-          <w:t>https://foothillcollege.instructure.com/courses/6302</w:t>
-        </w:r>
-      </w:hyperlink>
-    </w:p>
-    <w:p/>
-    <w:p>
-      <w:r>
-        <w:t xml:space="preserve">Gary Lang MS, ATC - </w:t>
-      </w:r>
-      <w:r>
-        <w:t xml:space="preserve">Sp18 KINS F016C 01Y Treatment/Rehab </w:t>
-      </w:r>
-      <w:proofErr w:type="spellStart"/>
-      <w:r>
-        <w:t>Athl</w:t>
-      </w:r>
-      <w:proofErr w:type="spellEnd"/>
-      <w:r>
-        <w:t xml:space="preserve"> Injuries</w:t>
-      </w:r>
-      <w:r>
-        <w:t xml:space="preserve"> – Foothill College</w:t>
-      </w:r>
-    </w:p>
-    <w:p>
-      <w:hyperlink r:id="rId43" w:history="1">
-        <w:r>
-          <w:rPr>
-            <w:rStyle w:val="Hyperlink"/>
-          </w:rPr>
-          <w:t>https://foothillcollege.instructure.com/courses/6303</w:t>
-        </w:r>
-      </w:hyperlink>
+    </w:p>
+    <w:p>
+      <w:r>
+        <w:t>git add .</w:t>
+      </w:r>
+    </w:p>
+    <w:p>
+      <w:r>
+        <w:t>git commit -m “First Commit”</w:t>
+      </w:r>
+    </w:p>
+    <w:p>
+      <w:r>
+        <w:t xml:space="preserve">git remote add origin </w:t>
+      </w:r>
+      <w:hyperlink r:id="rId48" w:history="1">
+        <w:r>
+          <w:rPr>
+            <w:rStyle w:val="Hyperlink"/>
+          </w:rPr>
+          <w:t>https://manalac-luis@g</w:t>
+        </w:r>
+        <w:r>
+          <w:rPr>
+            <w:rStyle w:val="Hyperlink"/>
+          </w:rPr>
+          <w:t>i</w:t>
+        </w:r>
+        <w:r>
+          <w:rPr>
+            <w:rStyle w:val="Hyperlink"/>
+          </w:rPr>
+          <w:t>thub.com/manalac-luis/edx.git</w:t>
+        </w:r>
+      </w:hyperlink>
+    </w:p>
+    <w:p>
+      <w:r>
+        <w:t>git push -u origin master</w:t>
+      </w:r>
     </w:p>
     <w:p/>
     <w:p>
@@ -1473,7 +1686,7 @@
       </w:r>
     </w:p>
     <w:p>
-      <w:hyperlink r:id="rId44" w:history="1">
+      <w:hyperlink r:id="rId49" w:history="1">
         <w:r>
           <w:rPr>
             <w:rStyle w:val="Hyperlink"/>
@@ -1489,7 +1702,7 @@
       </w:r>
     </w:p>
     <w:p>
-      <w:hyperlink r:id="rId45" w:history="1">
+      <w:hyperlink r:id="rId50" w:history="1">
         <w:r>
           <w:rPr>
             <w:rStyle w:val="Hyperlink"/>
@@ -1505,7 +1718,7 @@
       </w:r>
     </w:p>
     <w:p>
-      <w:hyperlink r:id="rId46" w:history="1">
+      <w:hyperlink r:id="rId51" w:history="1">
         <w:r>
           <w:rPr>
             <w:rStyle w:val="Hyperlink"/>
@@ -1521,7 +1734,7 @@
       </w:r>
     </w:p>
     <w:p>
-      <w:hyperlink r:id="rId47" w:history="1">
+      <w:hyperlink r:id="rId52" w:history="1">
         <w:r>
           <w:rPr>
             <w:rStyle w:val="Hyperlink"/>
@@ -1545,7 +1758,7 @@
       </w:r>
     </w:p>
     <w:p>
-      <w:hyperlink r:id="rId48" w:history="1">
+      <w:hyperlink r:id="rId53" w:history="1">
         <w:r>
           <w:rPr>
             <w:rStyle w:val="Hyperlink"/>
@@ -1569,7 +1782,7 @@
       </w:r>
     </w:p>
     <w:p>
-      <w:hyperlink r:id="rId49" w:history="1">
+      <w:hyperlink r:id="rId54" w:history="1">
         <w:r>
           <w:rPr>
             <w:rStyle w:val="Hyperlink"/>
@@ -1586,7 +1799,7 @@
       </w:r>
     </w:p>
     <w:p>
-      <w:hyperlink r:id="rId50" w:history="1">
+      <w:hyperlink r:id="rId55" w:history="1">
         <w:r>
           <w:rPr>
             <w:rStyle w:val="Hyperlink"/>
@@ -1610,7 +1823,7 @@
       </w:r>
     </w:p>
     <w:p>
-      <w:hyperlink r:id="rId51" w:history="1">
+      <w:hyperlink r:id="rId56" w:history="1">
         <w:r>
           <w:rPr>
             <w:rStyle w:val="Hyperlink"/>
@@ -1626,7 +1839,7 @@
       </w:r>
     </w:p>
     <w:p>
-      <w:hyperlink r:id="rId52" w:history="1">
+      <w:hyperlink r:id="rId57" w:history="1">
         <w:r>
           <w:rPr>
             <w:rStyle w:val="Hyperlink"/>
@@ -1642,7 +1855,7 @@
       </w:r>
     </w:p>
     <w:p>
-      <w:hyperlink r:id="rId53" w:history="1">
+      <w:hyperlink r:id="rId58" w:history="1">
         <w:r>
           <w:rPr>
             <w:rStyle w:val="Hyperlink"/>
@@ -1658,7 +1871,7 @@
       </w:r>
     </w:p>
     <w:p>
-      <w:hyperlink r:id="rId54" w:history="1">
+      <w:hyperlink r:id="rId59" w:history="1">
         <w:r>
           <w:rPr>
             <w:rStyle w:val="Hyperlink"/>
@@ -1682,7 +1895,7 @@
       </w:r>
     </w:p>
     <w:p>
-      <w:hyperlink r:id="rId55" w:history="1">
+      <w:hyperlink r:id="rId60" w:history="1">
         <w:r>
           <w:rPr>
             <w:rStyle w:val="Hyperlink"/>
@@ -1698,7 +1911,7 @@
       </w:r>
     </w:p>
     <w:p>
-      <w:hyperlink r:id="rId56" w:history="1">
+      <w:hyperlink r:id="rId61" w:history="1">
         <w:r>
           <w:rPr>
             <w:rStyle w:val="Hyperlink"/>
@@ -1722,7 +1935,7 @@
       </w:r>
     </w:p>
     <w:p>
-      <w:hyperlink r:id="rId57" w:history="1">
+      <w:hyperlink r:id="rId62" w:history="1">
         <w:r>
           <w:rPr>
             <w:rStyle w:val="Hyperlink"/>
@@ -1738,7 +1951,7 @@
       </w:r>
     </w:p>
     <w:p>
-      <w:hyperlink r:id="rId58" w:history="1">
+      <w:hyperlink r:id="rId63" w:history="1">
         <w:r>
           <w:rPr>
             <w:rStyle w:val="Hyperlink"/>
@@ -1762,7 +1975,7 @@
       </w:r>
     </w:p>
     <w:p>
-      <w:hyperlink r:id="rId59" w:history="1">
+      <w:hyperlink r:id="rId64" w:history="1">
         <w:r>
           <w:rPr>
             <w:rStyle w:val="Hyperlink"/>
@@ -1778,7 +1991,7 @@
       </w:r>
     </w:p>
     <w:p>
-      <w:hyperlink r:id="rId60" w:history="1">
+      <w:hyperlink r:id="rId65" w:history="1">
         <w:r>
           <w:rPr>
             <w:rStyle w:val="Hyperlink"/>
@@ -1795,7 +2008,7 @@
       </w:r>
     </w:p>
     <w:p>
-      <w:hyperlink r:id="rId61" w:history="1">
+      <w:hyperlink r:id="rId66" w:history="1">
         <w:r>
           <w:rPr>
             <w:rStyle w:val="Hyperlink"/>
@@ -2160,7 +2373,7 @@
   <w:abstractNum w:abstractNumId="3" w15:restartNumberingAfterBreak="0">
     <w:nsid w:val="7219788F"/>
     <w:multiLevelType w:val="hybridMultilevel"/>
-    <w:tmpl w:val="C1045020"/>
+    <w:tmpl w:val="A502E65A"/>
     <w:lvl w:ilvl="0" w:tplc="04090001">
       <w:start w:val="1"/>
       <w:numFmt w:val="bullet"/>
